--- a/formats/asian_postcolonial_urban_realism_tradition_innovation_complete.docx
+++ b/formats/asian_postcolonial_urban_realism_tradition_innovation_complete.docx
@@ -99,7 +99,7 @@
         <w:pStyle w:val="FirstParagraph"/>
       </w:pPr>
       <w:r>
-        <w:t xml:space="preserve">The rain didn’t fall in Kuala Lumpur so much as it descended, a warm, solid wall that turned the city into a greyscale aquarium. From the twenty-third floor of the Meranti Tower, Jin watched it sheet across the floor-to-ceiling glass, turning the Petronas Towers into twin smudges of light, their famous spires swallowed by the monsoon belly. The air inside the boardroom was a meat-locker chill, a deliberate aggression against the humidity outside. It made the skin on his forearms tighten.</w:t>
+        <w:t xml:space="preserve">Between the old temple’s shadow and the new glass tower’s glare, Lin’s chisel bit into stone. Tradition demanded a dragon’s sinuous curve; the developer’s blueprint called for clean, abstract lines. Her hand trembled—not from the vibration, but from the choice. Dust, ancient and sharp, tasted of both incense and concrete.</w:t>
       </w:r>
     </w:p>
     <w:p>
